--- a/++Templated Entries/LAURA ONLY ACCESS COMPLETED/FILM/Imamura, Taihei - Rea Amit Templated HE.docx
+++ b/++Templated Entries/LAURA ONLY ACCESS COMPLETED/FILM/Imamura, Taihei - Rea Amit Templated HE.docx
@@ -316,9 +316,6 @@
       <w:tr>
         <w:sdt>
           <w:sdtPr>
-            <w:rPr>
-              <w:b/>
-            </w:rPr>
             <w:alias w:val="Article headword"/>
             <w:tag w:val="articleHeadword"/>
             <w:id w:val="-361440020"/>
@@ -344,17 +341,9 @@
                   </w:rPr>
                 </w:pPr>
                 <w:r>
-                  <w:rPr>
-                    <w:b/>
-                    <w:lang w:val="en-US"/>
-                  </w:rPr>
                   <w:t>Imamura, Taihei (1911-</w:t>
                 </w:r>
                 <w:r>
-                  <w:rPr>
-                    <w:b/>
-                    <w:lang w:val="en-US"/>
-                  </w:rPr>
                   <w:t>1986)</w:t>
                 </w:r>
               </w:p>
@@ -421,6 +410,7 @@
               <w:docPart w:val="930C9573B4ED8C45AB2D962AC53D8546"/>
             </w:placeholder>
           </w:sdtPr>
+          <w:sdtEndPr/>
           <w:sdtContent>
             <w:tc>
               <w:tcPr>
@@ -443,121 +433,7 @@
                 </w:r>
                 <w:proofErr w:type="gramEnd"/>
                 <w:r>
-                  <w:t xml:space="preserve"> theory of animation. While the zenith of his career </w:t>
-                </w:r>
-                <w:r>
-                  <w:t>occurred</w:t>
-                </w:r>
-                <w:r>
-                  <w:t xml:space="preserve"> during the Pacific War (1941-45), Imamura remained exceptionally prolific even after the war</w:t>
-                </w:r>
-                <w:r>
-                  <w:t>.</w:t>
-                </w:r>
-                <w:r>
-                  <w:t xml:space="preserve"> </w:t>
-                </w:r>
-                <w:r>
-                  <w:t>He not only</w:t>
-                </w:r>
-                <w:r>
-                  <w:t xml:space="preserve"> published monographs on Japanese and other national </w:t>
-                </w:r>
-                <w:r>
-                  <w:t>films,</w:t>
-                </w:r>
-                <w:r>
-                  <w:t xml:space="preserve"> such as the cinema of Italy</w:t>
-                </w:r>
-                <w:r>
-                  <w:t xml:space="preserve">, </w:t>
-                </w:r>
-                <w:r>
-                  <w:t>but also on literature, most notably on Japanese n</w:t>
-                </w:r>
-                <w:r>
-                  <w:t xml:space="preserve">ovelist Shiga </w:t>
-                </w:r>
-                <w:proofErr w:type="spellStart"/>
-                <w:r>
-                  <w:t>Naoya</w:t>
-                </w:r>
-                <w:proofErr w:type="spellEnd"/>
-                <w:r>
-                  <w:t xml:space="preserve"> (1883-1971)</w:t>
-                </w:r>
-                <w:r>
-                  <w:t xml:space="preserve">. In addition, </w:t>
-                </w:r>
-                <w:r>
-                  <w:t>Imamura</w:t>
-                </w:r>
-                <w:r>
-                  <w:t xml:space="preserve"> continued to publish articles on various topics, and even served as an editor of several journals. Although he was a member of the Japanese Communist Party </w:t>
-                </w:r>
-                <w:r>
-                  <w:t>prior to the</w:t>
-                </w:r>
-                <w:r>
-                  <w:t xml:space="preserve"> war, he was forced to leave after a series of debates with several other party members led by</w:t>
-                </w:r>
-                <w:r>
-                  <w:t xml:space="preserve"> film critic</w:t>
-                </w:r>
-                <w:r>
-                  <w:t xml:space="preserve"> Iwasaki Akira</w:t>
-                </w:r>
-                <w:r>
-                  <w:t xml:space="preserve">. </w:t>
-                </w:r>
-                <w:r>
-                  <w:t xml:space="preserve">The most heated of these debates was over the idea of realism in film. </w:t>
-                </w:r>
-                <w:r>
-                  <w:t xml:space="preserve">Similar to </w:t>
-                </w:r>
-                <w:r>
-                  <w:t xml:space="preserve">French film </w:t>
-                </w:r>
-                <w:r>
-                  <w:t>theorist</w:t>
-                </w:r>
-                <w:r>
-                  <w:t xml:space="preserve"> André </w:t>
-                </w:r>
-                <w:proofErr w:type="spellStart"/>
-                <w:r>
-                  <w:t>Bazin</w:t>
-                </w:r>
-                <w:proofErr w:type="spellEnd"/>
-                <w:r>
-                  <w:t>,</w:t>
-                </w:r>
-                <w:r>
-                  <w:t xml:space="preserve"> Imamura</w:t>
-                </w:r>
-                <w:r>
-                  <w:t xml:space="preserve"> expressed faith in the true value of recorded moving images. He believed in the camera’s capability to ca</w:t>
-                </w:r>
-                <w:r>
-                  <w:t>pture glimpses of life as it is, and the</w:t>
-                </w:r>
-                <w:r>
-                  <w:t xml:space="preserve"> powerful effect</w:t>
-                </w:r>
-                <w:r>
-                  <w:t xml:space="preserve"> this produces for the</w:t>
-                </w:r>
-                <w:r>
-                  <w:t xml:space="preserve"> viewers.</w:t>
-                </w:r>
-                <w:r>
-                  <w:rPr>
-                    <w:rFonts w:asciiTheme="majorBidi" w:hAnsiTheme="majorBidi" w:cstheme="majorBidi"/>
-                    <w:sz w:val="24"/>
-                    <w:szCs w:val="24"/>
-                  </w:rPr>
-                  <w:t xml:space="preserve">      </w:t>
+                  <w:t xml:space="preserve"> theory of animation. </w:t>
                 </w:r>
               </w:p>
             </w:tc>
@@ -574,6 +450,7 @@
               <w:docPart w:val="5E94605A4E15A94C9D433E216B2B79AF"/>
             </w:placeholder>
           </w:sdtPr>
+          <w:sdtEndPr/>
           <w:sdtContent>
             <w:tc>
               <w:tcPr>
@@ -693,12 +570,7 @@
                   <w:t xml:space="preserve"> Imamura</w:t>
                 </w:r>
                 <w:r>
-                  <w:t xml:space="preserve"> expressed faith in the true value of recorded moving images</w:t>
-                </w:r>
-                <w:bookmarkStart w:id="0" w:name="_GoBack"/>
-                <w:bookmarkEnd w:id="0"/>
-                <w:r>
-                  <w:t>. He believed in the camera’s capability to ca</w:t>
+                  <w:t xml:space="preserve"> expressed faith in the true value of recorded moving images. He believed in the camera’s capability to ca</w:t>
                 </w:r>
                 <w:r>
                   <w:t>pture glimpses of life as it is, and the</w:t>
@@ -750,13 +622,18 @@
                 <w:docPart w:val="AA0C42E61CD83B49AED9058172BD2149"/>
               </w:placeholder>
             </w:sdtPr>
+            <w:sdtEndPr/>
             <w:sdtContent>
+              <w:p/>
+              <w:bookmarkStart w:id="0" w:name="_GoBack"/>
+              <w:bookmarkEnd w:id="0"/>
               <w:p>
                 <w:sdt>
                   <w:sdtPr>
                     <w:id w:val="-1268611953"/>
                     <w:citation/>
                   </w:sdtPr>
+                  <w:sdtEndPr/>
                   <w:sdtContent>
                     <w:r>
                       <w:fldChar w:fldCharType="begin"/>
@@ -1524,7 +1401,6 @@
   <w:style w:type="character" w:default="1" w:styleId="DefaultParagraphFont">
     <w:name w:val="Default Paragraph Font"/>
     <w:uiPriority w:val="1"/>
-    <w:semiHidden/>
     <w:unhideWhenUsed/>
   </w:style>
   <w:style w:type="table" w:default="1" w:styleId="TableNormal">
@@ -2073,7 +1949,6 @@
   <w:style w:type="character" w:default="1" w:styleId="DefaultParagraphFont">
     <w:name w:val="Default Paragraph Font"/>
     <w:uiPriority w:val="1"/>
-    <w:semiHidden/>
     <w:unhideWhenUsed/>
   </w:style>
   <w:style w:type="table" w:default="1" w:styleId="TableNormal">
@@ -2796,6 +2671,7 @@
     <w:rsidRoot w:val="00527F28"/>
     <w:rsid w:val="0024485B"/>
     <w:rsid w:val="00527F28"/>
+    <w:rsid w:val="00BE4298"/>
     <w:rsid w:val="00F93F2E"/>
   </w:rsids>
   <m:mathPr>
@@ -3582,7 +3458,7 @@
   <a:extraClrSchemeLst/>
   <a:extLst>
     <a:ext uri="{05A4C25C-085E-4340-85A3-A5531E510DB2}">
-      <thm15:themeFamily xmlns="" xmlns:thm15="http://schemas.microsoft.com/office/thememl/2012/main" name="Office Theme" id="{62F939B6-93AF-4DB8-9C6B-D6C7DFDC589F}" vid="{4A3C46E8-61CC-4603-A589-7422A47A8E4A}"/>
+      <thm15:themeFamily xmlns:thm15="http://schemas.microsoft.com/office/thememl/2012/main" xmlns="" name="Office Theme" id="{62F939B6-93AF-4DB8-9C6B-D6C7DFDC589F}" vid="{4A3C46E8-61CC-4603-A589-7422A47A8E4A}"/>
     </a:ext>
   </a:extLst>
 </a:theme>
@@ -3616,7 +3492,7 @@
 </file>
 
 <file path=customXml/itemProps1.xml><?xml version="1.0" encoding="utf-8"?>
-<ds:datastoreItem xmlns:ds="http://schemas.openxmlformats.org/officeDocument/2006/customXml" ds:itemID="{1FCC1E40-E889-DE4F-92D0-C6A89D8DABA3}">
+<ds:datastoreItem xmlns:ds="http://schemas.openxmlformats.org/officeDocument/2006/customXml" ds:itemID="{FC1653FF-96A7-4F46-A06B-DA26FDB44EB0}">
   <ds:schemaRefs>
     <ds:schemaRef ds:uri="http://schemas.openxmlformats.org/officeDocument/2006/bibliography"/>
   </ds:schemaRefs>

--- a/++Templated Entries/LAURA ONLY ACCESS COMPLETED/FILM/Imamura, Taihei - Rea Amit Templated HE.docx
+++ b/++Templated Entries/LAURA ONLY ACCESS COMPLETED/FILM/Imamura, Taihei - Rea Amit Templated HE.docx
@@ -412,31 +412,163 @@
           </w:sdtPr>
           <w:sdtEndPr/>
           <w:sdtContent>
-            <w:tc>
-              <w:tcPr>
-                <w:tcW w:w="9016" w:type="dxa"/>
-                <w:tcMar>
-                  <w:top w:w="113" w:type="dxa"/>
-                  <w:bottom w:w="113" w:type="dxa"/>
-                </w:tcMar>
-              </w:tcPr>
-              <w:p>
-                <w:r>
-                  <w:t xml:space="preserve">Imamura Taihei was one of Japan’s most influential film critics and theorists. His work is far-reaching and encompasses critical theories of documentary film, war cinema, art cinema, film theory, Japanese national cinema, and a </w:t>
-                </w:r>
-                <w:proofErr w:type="gramStart"/>
-                <w:r>
-                  <w:t>ground</w:t>
-                </w:r>
-                <w:r>
-                  <w:t>-breaking</w:t>
-                </w:r>
-                <w:proofErr w:type="gramEnd"/>
-                <w:r>
-                  <w:t xml:space="preserve"> theory of animation. </w:t>
-                </w:r>
-              </w:p>
-            </w:tc>
+            <w:sdt>
+              <w:sdtPr>
+                <w:alias w:val="Article text"/>
+                <w:tag w:val="articleText"/>
+                <w:id w:val="-292685463"/>
+                <w:placeholder>
+                  <w:docPart w:val="3EECFC4B4ACD4C498DA48BE769ADBF14"/>
+                </w:placeholder>
+              </w:sdtPr>
+              <w:sdtEndPr/>
+              <w:sdtContent>
+                <w:tc>
+                  <w:tcPr>
+                    <w:tcW w:w="9016" w:type="dxa"/>
+                    <w:tcMar>
+                      <w:top w:w="113" w:type="dxa"/>
+                      <w:bottom w:w="113" w:type="dxa"/>
+                    </w:tcMar>
+                  </w:tcPr>
+                  <w:p>
+                    <w:r>
+                      <w:t xml:space="preserve">Imamura Taihei was one of Japan’s most influential film critics and theorists. His work is far-reaching and encompasses critical theories of documentary film, war cinema, art cinema, film theory, Japanese national cinema, and a </w:t>
+                    </w:r>
+                    <w:proofErr w:type="gramStart"/>
+                    <w:r>
+                      <w:t>ground</w:t>
+                    </w:r>
+                    <w:r>
+                      <w:t>-</w:t>
+                    </w:r>
+                    <w:r>
+                      <w:t>breaking</w:t>
+                    </w:r>
+                    <w:proofErr w:type="gramEnd"/>
+                    <w:r>
+                      <w:t xml:space="preserve"> theory of animation. While the zenith of his career </w:t>
+                    </w:r>
+                    <w:r>
+                      <w:t>occurred</w:t>
+                    </w:r>
+                    <w:r>
+                      <w:t xml:space="preserve"> during the Pacific War (1941-45), Imamura remained exceptionally prolific even after the war</w:t>
+                    </w:r>
+                    <w:r>
+                      <w:t>.</w:t>
+                    </w:r>
+                    <w:r>
+                      <w:t xml:space="preserve"> </w:t>
+                    </w:r>
+                    <w:r>
+                      <w:t>He not only</w:t>
+                    </w:r>
+                    <w:r>
+                      <w:t xml:space="preserve"> published monographs on Japanese and other national </w:t>
+                    </w:r>
+                    <w:r>
+                      <w:t>films,</w:t>
+                    </w:r>
+                    <w:r>
+                      <w:t xml:space="preserve"> such as the cinema of Italy</w:t>
+                    </w:r>
+                    <w:r>
+                      <w:t xml:space="preserve">, </w:t>
+                    </w:r>
+                    <w:r>
+                      <w:t>but also on literature, most notably on Japanese n</w:t>
+                    </w:r>
+                    <w:r>
+                      <w:t xml:space="preserve">ovelist Shiga </w:t>
+                    </w:r>
+                    <w:proofErr w:type="spellStart"/>
+                    <w:r>
+                      <w:t>Naoya</w:t>
+                    </w:r>
+                    <w:proofErr w:type="spellEnd"/>
+                    <w:r>
+                      <w:t xml:space="preserve"> (1883-1971)</w:t>
+                    </w:r>
+                    <w:r>
+                      <w:t xml:space="preserve">. In addition, </w:t>
+                    </w:r>
+                    <w:r>
+                      <w:t>Imamura</w:t>
+                    </w:r>
+                    <w:r>
+                      <w:t xml:space="preserve"> continued to publish articles on various topics, and even served as an editor of several journals. Although he was a member of the Japanese Communist Party </w:t>
+                    </w:r>
+                    <w:r>
+                      <w:t>prior to the</w:t>
+                    </w:r>
+                    <w:r>
+                      <w:t xml:space="preserve"> war, he was forced to leave after a series of debates with several other party members led by</w:t>
+                    </w:r>
+                    <w:r>
+                      <w:t xml:space="preserve"> film critic</w:t>
+                    </w:r>
+                    <w:r>
+                      <w:t xml:space="preserve"> Iwasaki Akira</w:t>
+                    </w:r>
+                    <w:r>
+                      <w:t xml:space="preserve">. </w:t>
+                    </w:r>
+                    <w:r>
+                      <w:t xml:space="preserve">The most heated of these debates was over the idea of realism in film. </w:t>
+                    </w:r>
+                    <w:r>
+                      <w:t xml:space="preserve">Similar to </w:t>
+                    </w:r>
+                    <w:r>
+                      <w:t xml:space="preserve">French film </w:t>
+                    </w:r>
+                    <w:r>
+                      <w:t>theorist</w:t>
+                    </w:r>
+                    <w:r>
+                      <w:t xml:space="preserve"> André </w:t>
+                    </w:r>
+                    <w:proofErr w:type="spellStart"/>
+                    <w:r>
+                      <w:t>Bazin</w:t>
+                    </w:r>
+                    <w:proofErr w:type="spellEnd"/>
+                    <w:r>
+                      <w:t>,</w:t>
+                    </w:r>
+                    <w:r>
+                      <w:t xml:space="preserve"> Imamura</w:t>
+                    </w:r>
+                    <w:r>
+                      <w:t xml:space="preserve"> expressed faith in the true value of recorded moving images. He believed in the camera’s capability to ca</w:t>
+                    </w:r>
+                    <w:r>
+                      <w:t>pture glimpses of life as it is, and the</w:t>
+                    </w:r>
+                    <w:r>
+                      <w:t xml:space="preserve"> powerful effect</w:t>
+                    </w:r>
+                    <w:r>
+                      <w:t xml:space="preserve"> this produces for the</w:t>
+                    </w:r>
+                    <w:r>
+                      <w:t xml:space="preserve"> viewers.</w:t>
+                    </w:r>
+                    <w:r>
+                      <w:rPr>
+                        <w:rFonts w:asciiTheme="majorBidi" w:hAnsiTheme="majorBidi" w:cstheme="majorBidi"/>
+                        <w:sz w:val="24"/>
+                        <w:szCs w:val="24"/>
+                      </w:rPr>
+                      <w:t xml:space="preserve">      </w:t>
+                    </w:r>
+                  </w:p>
+                </w:tc>
+              </w:sdtContent>
+            </w:sdt>
+            <w:bookmarkStart w:id="0" w:name="_GoBack" w:displacedByCustomXml="next"/>
+            <w:bookmarkEnd w:id="0" w:displacedByCustomXml="next"/>
           </w:sdtContent>
         </w:sdt>
       </w:tr>
@@ -625,8 +757,6 @@
             <w:sdtEndPr/>
             <w:sdtContent>
               <w:p/>
-              <w:bookmarkStart w:id="0" w:name="_GoBack"/>
-              <w:bookmarkEnd w:id="0"/>
               <w:p>
                 <w:sdt>
                   <w:sdtPr>
@@ -1401,6 +1531,7 @@
   <w:style w:type="character" w:default="1" w:styleId="DefaultParagraphFont">
     <w:name w:val="Default Paragraph Font"/>
     <w:uiPriority w:val="1"/>
+    <w:semiHidden/>
     <w:unhideWhenUsed/>
   </w:style>
   <w:style w:type="table" w:default="1" w:styleId="TableNormal">
@@ -1949,6 +2080,7 @@
   <w:style w:type="character" w:default="1" w:styleId="DefaultParagraphFont">
     <w:name w:val="Default Paragraph Font"/>
     <w:uiPriority w:val="1"/>
+    <w:semiHidden/>
     <w:unhideWhenUsed/>
   </w:style>
   <w:style w:type="table" w:default="1" w:styleId="TableNormal">
@@ -2571,6 +2703,48 @@
         </w:p>
       </w:docPartBody>
     </w:docPart>
+    <w:docPart>
+      <w:docPartPr>
+        <w:name w:val="3EECFC4B4ACD4C498DA48BE769ADBF14"/>
+        <w:category>
+          <w:name w:val="General"/>
+          <w:gallery w:val="placeholder"/>
+        </w:category>
+        <w:types>
+          <w:type w:val="bbPlcHdr"/>
+        </w:types>
+        <w:behaviors>
+          <w:behavior w:val="content"/>
+        </w:behaviors>
+        <w:guid w:val="{B9F8A19C-884B-D047-811F-8B38451F6957}"/>
+      </w:docPartPr>
+      <w:docPartBody>
+        <w:p>
+          <w:pPr>
+            <w:pStyle w:val="3EECFC4B4ACD4C498DA48BE769ADBF14"/>
+          </w:pPr>
+          <w:r>
+            <w:rPr>
+              <w:rStyle w:val="PlaceholderText"/>
+            </w:rPr>
+            <w:t xml:space="preserve">[Enter the </w:t>
+          </w:r>
+          <w:r>
+            <w:rPr>
+              <w:rStyle w:val="PlaceholderText"/>
+              <w:b/>
+            </w:rPr>
+            <w:t>main text</w:t>
+          </w:r>
+          <w:r>
+            <w:rPr>
+              <w:rStyle w:val="PlaceholderText"/>
+            </w:rPr>
+            <w:t xml:space="preserve"> of your article]</w:t>
+          </w:r>
+        </w:p>
+      </w:docPartBody>
+    </w:docPart>
   </w:docParts>
 </w:glossaryDocument>
 </file>
@@ -2671,6 +2845,7 @@
     <w:rsidRoot w:val="00527F28"/>
     <w:rsid w:val="0024485B"/>
     <w:rsid w:val="00527F28"/>
+    <w:rsid w:val="00A419AE"/>
     <w:rsid w:val="00BE4298"/>
     <w:rsid w:val="00F93F2E"/>
   </w:rsids>
@@ -2884,7 +3059,7 @@
     <w:basedOn w:val="DefaultParagraphFont"/>
     <w:uiPriority w:val="99"/>
     <w:semiHidden/>
-    <w:rsid w:val="0024485B"/>
+    <w:rsid w:val="00A419AE"/>
     <w:rPr>
       <w:color w:val="808080"/>
     </w:rPr>
@@ -2939,6 +3114,13 @@
   <w:style w:type="paragraph" w:customStyle="1" w:styleId="AA0C42E61CD83B49AED9058172BD2149">
     <w:name w:val="AA0C42E61CD83B49AED9058172BD2149"/>
     <w:rsid w:val="0024485B"/>
+    <w:rPr>
+      <w:lang w:val="en-CA"/>
+    </w:rPr>
+  </w:style>
+  <w:style w:type="paragraph" w:customStyle="1" w:styleId="3EECFC4B4ACD4C498DA48BE769ADBF14">
+    <w:name w:val="3EECFC4B4ACD4C498DA48BE769ADBF14"/>
+    <w:rsid w:val="00A419AE"/>
     <w:rPr>
       <w:lang w:val="en-CA"/>
     </w:rPr>
@@ -3134,7 +3316,7 @@
     <w:basedOn w:val="DefaultParagraphFont"/>
     <w:uiPriority w:val="99"/>
     <w:semiHidden/>
-    <w:rsid w:val="0024485B"/>
+    <w:rsid w:val="00A419AE"/>
     <w:rPr>
       <w:color w:val="808080"/>
     </w:rPr>
@@ -3189,6 +3371,13 @@
   <w:style w:type="paragraph" w:customStyle="1" w:styleId="AA0C42E61CD83B49AED9058172BD2149">
     <w:name w:val="AA0C42E61CD83B49AED9058172BD2149"/>
     <w:rsid w:val="0024485B"/>
+    <w:rPr>
+      <w:lang w:val="en-CA"/>
+    </w:rPr>
+  </w:style>
+  <w:style w:type="paragraph" w:customStyle="1" w:styleId="3EECFC4B4ACD4C498DA48BE769ADBF14">
+    <w:name w:val="3EECFC4B4ACD4C498DA48BE769ADBF14"/>
+    <w:rsid w:val="00A419AE"/>
     <w:rPr>
       <w:lang w:val="en-CA"/>
     </w:rPr>
@@ -3458,7 +3647,7 @@
   <a:extraClrSchemeLst/>
   <a:extLst>
     <a:ext uri="{05A4C25C-085E-4340-85A3-A5531E510DB2}">
-      <thm15:themeFamily xmlns:thm15="http://schemas.microsoft.com/office/thememl/2012/main" xmlns="" name="Office Theme" id="{62F939B6-93AF-4DB8-9C6B-D6C7DFDC589F}" vid="{4A3C46E8-61CC-4603-A589-7422A47A8E4A}"/>
+      <thm15:themeFamily xmlns="" xmlns:thm15="http://schemas.microsoft.com/office/thememl/2012/main" name="Office Theme" id="{62F939B6-93AF-4DB8-9C6B-D6C7DFDC589F}" vid="{4A3C46E8-61CC-4603-A589-7422A47A8E4A}"/>
     </a:ext>
   </a:extLst>
 </a:theme>
@@ -3492,7 +3681,7 @@
 </file>
 
 <file path=customXml/itemProps1.xml><?xml version="1.0" encoding="utf-8"?>
-<ds:datastoreItem xmlns:ds="http://schemas.openxmlformats.org/officeDocument/2006/customXml" ds:itemID="{FC1653FF-96A7-4F46-A06B-DA26FDB44EB0}">
+<ds:datastoreItem xmlns:ds="http://schemas.openxmlformats.org/officeDocument/2006/customXml" ds:itemID="{B311B615-4AC9-6A4B-BC65-2932ADD38F87}">
   <ds:schemaRefs>
     <ds:schemaRef ds:uri="http://schemas.openxmlformats.org/officeDocument/2006/bibliography"/>
   </ds:schemaRefs>
